--- a/BYSJ/宿舍管理系统-初稿.docx
+++ b/BYSJ/宿舍管理系统-初稿.docx
@@ -6441,6 +6441,7 @@
       </w:pPr>
       <w:r>
         <w:rPr>
+          <w:b/>
           <w:sz w:val="30"/>
           <w:szCs w:val="30"/>
         </w:rPr>
@@ -6449,6 +6450,7 @@
       <w:r>
         <w:rPr>
           <w:rFonts w:hint="eastAsia"/>
+          <w:b/>
           <w:sz w:val="30"/>
           <w:szCs w:val="30"/>
         </w:rPr>
@@ -6457,10 +6459,11 @@
       <w:r>
         <w:rPr>
           <w:rFonts w:hint="eastAsia"/>
+          <w:b/>
         </w:rPr>
         <w:t>：</w:t>
       </w:r>
-      <w:bookmarkStart w:id="1" w:name="_Toc447206223"/>
+      <w:bookmarkStart w:id="0" w:name="_Toc447206223"/>
       <w:r>
         <w:t xml:space="preserve"> </w:t>
       </w:r>
@@ -6583,7 +6586,7 @@
         </w:rPr>
         <w:t>绪论</w:t>
       </w:r>
-      <w:bookmarkEnd w:id="1"/>
+      <w:bookmarkEnd w:id="0"/>
       <w:bookmarkEnd w:id="2"/>
     </w:p>
     <w:p>
@@ -8654,6 +8657,7 @@
         <w:rPr>
           <w:rFonts w:hint="eastAsia"/>
         </w:rPr>
+        <w:lastRenderedPageBreak/>
         <w:t xml:space="preserve">Spring </w:t>
       </w:r>
       <w:r>
@@ -8684,14 +8688,7 @@
         <w:rPr>
           <w:rFonts w:hint="eastAsia"/>
         </w:rPr>
-        <w:t>将不同的组件组合到一</w:t>
-      </w:r>
-      <w:r>
-        <w:rPr>
-          <w:rFonts w:hint="eastAsia"/>
-        </w:rPr>
-        <w:lastRenderedPageBreak/>
-        <w:t>个完全工作的应用程序中</w:t>
+        <w:t>将不同的组件组合到一个完全工作的应用程序中</w:t>
       </w:r>
       <w:r>
         <w:rPr>
@@ -9210,7 +9207,7 @@
         <w:fldChar w:fldCharType="separate"/>
       </w:r>
       <w:r>
-        <w:t>[1]</w:t>
+        <w:t>0</w:t>
       </w:r>
       <w:r>
         <w:fldChar w:fldCharType="end"/>
@@ -9264,7 +9261,14 @@
         <w:rPr>
           <w:rFonts w:hint="eastAsia"/>
         </w:rPr>
-        <w:t>这个时候好处就体现出来了。</w:t>
+        <w:t>这个时候好处就体现</w:t>
+      </w:r>
+      <w:r>
+        <w:rPr>
+          <w:rFonts w:hint="eastAsia"/>
+        </w:rPr>
+        <w:lastRenderedPageBreak/>
+        <w:t>出来了。</w:t>
       </w:r>
     </w:p>
     <w:p>
@@ -9273,7 +9277,6 @@
         <w:ind w:firstLineChars="0" w:firstLine="0"/>
       </w:pPr>
       <w:r>
-        <w:lastRenderedPageBreak/>
         <w:tab/>
       </w:r>
       <w:r>
@@ -9782,6 +9785,7 @@
         <w:rPr>
           <w:rFonts w:hint="eastAsia"/>
         </w:rPr>
+        <w:lastRenderedPageBreak/>
         <w:t>等效的</w:t>
       </w:r>
       <w:r>
@@ -9899,7 +9903,6 @@
         <w:ind w:firstLineChars="0"/>
       </w:pPr>
       <w:r>
-        <w:lastRenderedPageBreak/>
         <w:t>Mybatis</w:t>
       </w:r>
       <w:r>
@@ -10552,6 +10555,7 @@
         <w:rPr>
           <w:rFonts w:hint="eastAsia"/>
         </w:rPr>
+        <w:lastRenderedPageBreak/>
         <w:t>的方法</w:t>
       </w:r>
       <w:r>
@@ -10648,7 +10652,6 @@
         <w:rPr>
           <w:rFonts w:hint="eastAsia"/>
         </w:rPr>
-        <w:lastRenderedPageBreak/>
         <w:t>图</w:t>
       </w:r>
     </w:p>
@@ -11046,6 +11049,7 @@
         <w:rPr>
           <w:rFonts w:hint="eastAsia"/>
         </w:rPr>
+        <w:lastRenderedPageBreak/>
         <w:t>日志分了好几个等级，是根据不同需求可以控制日志的输出</w:t>
       </w:r>
       <w:r>
@@ -11064,14 +11068,7 @@
         <w:rPr>
           <w:rFonts w:hint="eastAsia"/>
         </w:rPr>
-        <w:t>级别记录。再比如一个支付场景，系统抛出了一个未知的异常，这肯定是一个非常严重</w:t>
-      </w:r>
-      <w:r>
-        <w:rPr>
-          <w:rFonts w:hint="eastAsia"/>
-        </w:rPr>
-        <w:lastRenderedPageBreak/>
-        <w:t>的问题了，那么可以用</w:t>
+        <w:t>级别记录。再比如一个支付场景，系统抛出了一个未知的异常，这肯定是一个非常严重的问题了，那么可以用</w:t>
       </w:r>
       <w:r>
         <w:rPr>
@@ -11548,6 +11545,7 @@
           <w:sz w:val="32"/>
           <w:szCs w:val="32"/>
         </w:rPr>
+        <w:lastRenderedPageBreak/>
         <w:t>第三章</w:t>
       </w:r>
       <w:r>
@@ -11628,7 +11626,6 @@
           <w:rFonts w:ascii="黑体" w:eastAsia="黑体" w:hAnsi="黑体" w:hint="eastAsia"/>
           <w:sz w:val="28"/>
         </w:rPr>
-        <w:lastRenderedPageBreak/>
         <w:t>3.1.1</w:t>
       </w:r>
       <w:r>
@@ -12288,7 +12285,14 @@
         <w:rPr>
           <w:rFonts w:hint="eastAsia"/>
         </w:rPr>
-        <w:t>模式。在</w:t>
+        <w:t>模</w:t>
+      </w:r>
+      <w:r>
+        <w:rPr>
+          <w:rFonts w:hint="eastAsia"/>
+        </w:rPr>
+        <w:lastRenderedPageBreak/>
+        <w:t>式。在</w:t>
       </w:r>
       <w:r>
         <w:rPr>
@@ -12606,14 +12610,7 @@
         <w:rPr>
           <w:rFonts w:hint="eastAsia"/>
         </w:rPr>
-        <w:t>还算是在个</w:t>
-      </w:r>
-      <w:r>
-        <w:rPr>
-          <w:rFonts w:hint="eastAsia"/>
-        </w:rPr>
-        <w:lastRenderedPageBreak/>
-        <w:t>人的能力</w:t>
+        <w:t>还算是在个人的能力</w:t>
       </w:r>
       <w:r>
         <w:rPr>
@@ -12869,7 +12866,7 @@
           <v:shape id="_x0000_i1025" type="#_x0000_t75" style="width:333.6pt;height:232.2pt" o:ole="">
             <v:imagedata r:id="rId17" o:title=""/>
           </v:shape>
-          <o:OLEObject Type="Embed" ProgID="Visio.Drawing.11" ShapeID="_x0000_i1025" DrawAspect="Content" ObjectID="_1617705315" r:id="rId18"/>
+          <o:OLEObject Type="Embed" ProgID="Visio.Drawing.11" ShapeID="_x0000_i1025" DrawAspect="Content" ObjectID="_1617707738" r:id="rId18"/>
         </w:object>
       </w:r>
     </w:p>
@@ -12959,7 +12956,7 @@
           <v:shape id="_x0000_i1026" type="#_x0000_t75" style="width:362.4pt;height:271.2pt" o:ole="">
             <v:imagedata r:id="rId19" o:title=""/>
           </v:shape>
-          <o:OLEObject Type="Embed" ProgID="Visio.Drawing.11" ShapeID="_x0000_i1026" DrawAspect="Content" ObjectID="_1617705316" r:id="rId20"/>
+          <o:OLEObject Type="Embed" ProgID="Visio.Drawing.11" ShapeID="_x0000_i1026" DrawAspect="Content" ObjectID="_1617707739" r:id="rId20"/>
         </w:object>
       </w:r>
     </w:p>
@@ -13603,7 +13600,7 @@
           <v:shape id="_x0000_i1027" type="#_x0000_t75" style="width:398.4pt;height:289.2pt" o:ole="">
             <v:imagedata r:id="rId21" o:title=""/>
           </v:shape>
-          <o:OLEObject Type="Embed" ProgID="Visio.Drawing.11" ShapeID="_x0000_i1027" DrawAspect="Content" ObjectID="_1617705317" r:id="rId22"/>
+          <o:OLEObject Type="Embed" ProgID="Visio.Drawing.11" ShapeID="_x0000_i1027" DrawAspect="Content" ObjectID="_1617707740" r:id="rId22"/>
         </w:object>
       </w:r>
     </w:p>
@@ -13790,7 +13787,7 @@
           <v:shape id="_x0000_i1028" type="#_x0000_t75" style="width:282pt;height:246.6pt" o:ole="" filled="t">
             <v:imagedata r:id="rId23" o:title=""/>
           </v:shape>
-          <o:OLEObject Type="Embed" ProgID="Visio.Drawing.11" ShapeID="_x0000_i1028" DrawAspect="Content" ObjectID="_1617705318" r:id="rId24"/>
+          <o:OLEObject Type="Embed" ProgID="Visio.Drawing.11" ShapeID="_x0000_i1028" DrawAspect="Content" ObjectID="_1617707741" r:id="rId24"/>
         </w:object>
       </w:r>
     </w:p>
@@ -13948,7 +13945,7 @@
           <v:shape id="_x0000_i1029" type="#_x0000_t75" style="width:303pt;height:162.6pt" o:ole="" filled="t">
             <v:imagedata r:id="rId25" o:title=""/>
           </v:shape>
-          <o:OLEObject Type="Embed" ProgID="Visio.Drawing.11" ShapeID="_x0000_i1029" DrawAspect="Content" ObjectID="_1617705319" r:id="rId26"/>
+          <o:OLEObject Type="Embed" ProgID="Visio.Drawing.11" ShapeID="_x0000_i1029" DrawAspect="Content" ObjectID="_1617707742" r:id="rId26"/>
         </w:object>
       </w:r>
     </w:p>
@@ -14683,7 +14680,7 @@
           <v:shape id="_x0000_i1030" type="#_x0000_t75" style="width:339.6pt;height:139.2pt" o:ole="">
             <v:imagedata r:id="rId27" o:title=""/>
           </v:shape>
-          <o:OLEObject Type="Embed" ProgID="Visio.Drawing.11" ShapeID="_x0000_i1030" DrawAspect="Content" ObjectID="_1617705320" r:id="rId28"/>
+          <o:OLEObject Type="Embed" ProgID="Visio.Drawing.11" ShapeID="_x0000_i1030" DrawAspect="Content" ObjectID="_1617707743" r:id="rId28"/>
         </w:object>
       </w:r>
     </w:p>
@@ -16438,7 +16435,7 @@
           <v:shape id="_x0000_i1031" type="#_x0000_t75" style="width:324pt;height:105pt" o:ole="">
             <v:imagedata r:id="rId29" o:title=""/>
           </v:shape>
-          <o:OLEObject Type="Embed" ProgID="Visio.Drawing.11" ShapeID="_x0000_i1031" DrawAspect="Content" ObjectID="_1617705321" r:id="rId30"/>
+          <o:OLEObject Type="Embed" ProgID="Visio.Drawing.11" ShapeID="_x0000_i1031" DrawAspect="Content" ObjectID="_1617707744" r:id="rId30"/>
         </w:object>
       </w:r>
     </w:p>
@@ -18120,7 +18117,7 @@
           <v:shape id="_x0000_i1032" type="#_x0000_t75" style="width:324pt;height:147pt" o:ole="">
             <v:imagedata r:id="rId31" o:title=""/>
           </v:shape>
-          <o:OLEObject Type="Embed" ProgID="Visio.Drawing.11" ShapeID="_x0000_i1032" DrawAspect="Content" ObjectID="_1617705322" r:id="rId32"/>
+          <o:OLEObject Type="Embed" ProgID="Visio.Drawing.11" ShapeID="_x0000_i1032" DrawAspect="Content" ObjectID="_1617707745" r:id="rId32"/>
         </w:object>
       </w:r>
     </w:p>
@@ -22184,7 +22181,7 @@
           <v:shape id="_x0000_i1033" type="#_x0000_t75" style="width:324pt;height:117pt" o:ole="">
             <v:imagedata r:id="rId33" o:title=""/>
           </v:shape>
-          <o:OLEObject Type="Embed" ProgID="Visio.Drawing.11" ShapeID="_x0000_i1033" DrawAspect="Content" ObjectID="_1617705323" r:id="rId34"/>
+          <o:OLEObject Type="Embed" ProgID="Visio.Drawing.11" ShapeID="_x0000_i1033" DrawAspect="Content" ObjectID="_1617707746" r:id="rId34"/>
         </w:object>
       </w:r>
     </w:p>
@@ -25075,7 +25072,7 @@
           <v:shape id="_x0000_i1034" type="#_x0000_t75" style="width:339.6pt;height:139.2pt" o:ole="">
             <v:imagedata r:id="rId35" o:title=""/>
           </v:shape>
-          <o:OLEObject Type="Embed" ProgID="Visio.Drawing.11" ShapeID="_x0000_i1034" DrawAspect="Content" ObjectID="_1617705324" r:id="rId36"/>
+          <o:OLEObject Type="Embed" ProgID="Visio.Drawing.11" ShapeID="_x0000_i1034" DrawAspect="Content" ObjectID="_1617707747" r:id="rId36"/>
         </w:object>
       </w:r>
     </w:p>
@@ -27494,7 +27491,7 @@
           <v:shape id="_x0000_i1035" type="#_x0000_t75" style="width:324pt;height:209.4pt" o:ole="">
             <v:imagedata r:id="rId37" o:title=""/>
           </v:shape>
-          <o:OLEObject Type="Embed" ProgID="Visio.Drawing.11" ShapeID="_x0000_i1035" DrawAspect="Content" ObjectID="_1617705325" r:id="rId38"/>
+          <o:OLEObject Type="Embed" ProgID="Visio.Drawing.11" ShapeID="_x0000_i1035" DrawAspect="Content" ObjectID="_1617707748" r:id="rId38"/>
         </w:object>
       </w:r>
     </w:p>
@@ -44383,6 +44380,7 @@
         <w:rPr>
           <w:rFonts w:hint="eastAsia"/>
         </w:rPr>
+        <w:lastRenderedPageBreak/>
         <w:t>图</w:t>
       </w:r>
       <w:r>
@@ -44412,7 +44410,6 @@
         <w:rPr>
           <w:rFonts w:hint="eastAsia"/>
         </w:rPr>
-        <w:lastRenderedPageBreak/>
         <w:t>测试结果：</w:t>
       </w:r>
     </w:p>
@@ -44770,6 +44767,7 @@
         <w:rPr>
           <w:rFonts w:hint="eastAsia"/>
         </w:rPr>
+        <w:lastRenderedPageBreak/>
         <w:t>图</w:t>
       </w:r>
       <w:r>
@@ -44805,7 +44803,6 @@
         <w:rPr>
           <w:rFonts w:hint="eastAsia"/>
         </w:rPr>
-        <w:lastRenderedPageBreak/>
         <w:t>测试结果良好。</w:t>
       </w:r>
     </w:p>
@@ -45297,6 +45294,7 @@
         <w:rPr>
           <w:noProof/>
         </w:rPr>
+        <w:lastRenderedPageBreak/>
         <w:drawing>
           <wp:inline distT="0" distB="0" distL="0" distR="0" wp14:anchorId="6A8878F9" wp14:editId="1095DEFF">
             <wp:extent cx="5274310" cy="483870"/>
@@ -45343,7 +45341,6 @@
         <w:rPr>
           <w:rFonts w:hint="eastAsia"/>
         </w:rPr>
-        <w:lastRenderedPageBreak/>
         <w:t>图</w:t>
       </w:r>
       <w:r>
@@ -48091,19 +48088,36 @@
         <w:docPartUnique/>
       </w:docPartObj>
     </w:sdtPr>
-    <w:sdtEndPr/>
     <w:sdtContent>
       <w:p>
         <w:pPr>
           <w:pStyle w:val="a4"/>
+          <w:pBdr>
+            <w:top w:val="single" w:sz="4" w:space="1" w:color="auto"/>
+          </w:pBdr>
           <w:ind w:firstLine="360"/>
           <w:jc w:val="center"/>
         </w:pPr>
         <w:r>
+          <w:rPr>
+            <w:rFonts w:hint="eastAsia"/>
+          </w:rPr>
+          <w:t>第</w:t>
+        </w:r>
+        <w:r>
           <w:fldChar w:fldCharType="begin"/>
         </w:r>
         <w:r>
-          <w:instrText>PAGE   \* MERGEFORMAT</w:instrText>
+          <w:instrText xml:space="preserve"> </w:instrText>
+        </w:r>
+        <w:r>
+          <w:rPr>
+            <w:rFonts w:hint="eastAsia"/>
+          </w:rPr>
+          <w:instrText>PAGE  \* Arabic  \* MERGEFORMAT</w:instrText>
+        </w:r>
+        <w:r>
+          <w:instrText xml:space="preserve"> </w:instrText>
         </w:r>
         <w:r>
           <w:fldChar w:fldCharType="separate"/>
@@ -48111,18 +48125,56 @@
         <w:r>
           <w:rPr>
             <w:noProof/>
-            <w:lang w:val="zh-CN"/>
           </w:rPr>
-          <w:t>32</w:t>
+          <w:t>1</w:t>
+        </w:r>
+        <w:r>
+          <w:fldChar w:fldCharType="end"/>
         </w:r>
         <w:r>
           <w:rPr>
-            <w:noProof/>
-            <w:lang w:val="zh-CN"/>
+            <w:rFonts w:hint="eastAsia"/>
           </w:rPr>
-          <w:fldChar w:fldCharType="end"/>
+          <w:t>页</w:t>
+        </w:r>
+        <w:r>
+          <w:rPr>
+            <w:rFonts w:hint="eastAsia"/>
+          </w:rPr>
+          <w:t xml:space="preserve"> </w:t>
+        </w:r>
+        <w:r>
+          <w:rPr>
+            <w:rFonts w:hint="eastAsia"/>
+          </w:rPr>
+          <w:t>共</w:t>
+        </w:r>
+        <w:r>
+          <w:rPr>
+            <w:rFonts w:hint="eastAsia"/>
+          </w:rPr>
+          <w:t xml:space="preserve"> </w:t>
+        </w:r>
+        <w:fldSimple w:instr=" NUMPAGES  \* Arabic  \* MERGEFORMAT ">
+          <w:r>
+            <w:rPr>
+              <w:noProof/>
+            </w:rPr>
+            <w:t>47</w:t>
+          </w:r>
+        </w:fldSimple>
+        <w:r>
+          <w:t xml:space="preserve"> </w:t>
+        </w:r>
+        <w:r>
+          <w:rPr>
+            <w:rFonts w:hint="eastAsia"/>
+          </w:rPr>
+          <w:t>页</w:t>
         </w:r>
       </w:p>
+      <w:bookmarkStart w:id="1" w:name="_GoBack" w:displacedByCustomXml="next"/>
+      <w:bookmarkEnd w:id="1" w:displacedByCustomXml="next"/>
     </w:sdtContent>
   </w:sdt>
 </w:ftr>
@@ -48183,8 +48235,6 @@
       </w:rPr>
       <w:t>重庆人文科技</w:t>
     </w:r>
-    <w:bookmarkStart w:id="0" w:name="_GoBack"/>
-    <w:bookmarkEnd w:id="0"/>
     <w:r>
       <w:rPr>
         <w:rFonts w:ascii="宋体" w:eastAsia="宋体" w:hAnsi="宋体" w:hint="eastAsia"/>
@@ -53355,7 +53405,7 @@
 </file>
 
 <file path=customXml/itemProps1.xml><?xml version="1.0" encoding="utf-8"?>
-<ds:datastoreItem xmlns:ds="http://schemas.openxmlformats.org/officeDocument/2006/customXml" ds:itemID="{91E8340D-DB20-4F04-A317-04A9B479D917}">
+<ds:datastoreItem xmlns:ds="http://schemas.openxmlformats.org/officeDocument/2006/customXml" ds:itemID="{6FEF570F-B2E5-46A9-AD05-42A21799AE0E}">
   <ds:schemaRefs>
     <ds:schemaRef ds:uri="http://schemas.openxmlformats.org/officeDocument/2006/bibliography"/>
   </ds:schemaRefs>
